--- a/syoho/2020/tokutei/所報/近世.docx
+++ b/syoho/2020/tokutei/所報/近世.docx
@@ -59,7 +59,7 @@
     </w:p>
     <w:p>
       <w:r>
-        <w:t>本所が特殊蒐書として所蔵する維新関係貴重書史料群は、質量ともに国内有数のコレクションでありながら、一部を除き史料学的調査・研究は着手されたばかりである（デジタルアーカイヴ化も未形成）。本研究では対象史料群のうち、維新史料引継本（約2万冊、戦前期の維新史料編纂会が収集した史料群）・外務省引継書類（約3000冊、政府から移管された江戸幕府の外国方関係史料）・史談会本（約2000冊、旧華族諸家が複製収集した幕末維新史料群）、また、国宝島津家文書や島津家本のうち、幕末維新関係史料を対象とする。当該時期のそれぞれの地域を専門とする共同研究者を募集し、厳密な史料学的検討を加えつつ、各史料の記述内容を確認して解説目録の作成に着手する。明治維新への社会的関心をも見据えて、本研究の成果を公開し、来たるべきデジタルアーカイヴ化に向けての基礎的作業を実施する。</w:t>
+        <w:t xml:space="preserve">　本所が特殊蒐書として所蔵する維新関係貴重書史料群は、質量ともに国内有数のコレクションでありながら、一部を除き史料学的調査・研究は着手されたばかりである（デジタルアーカイヴ化も未形成）。本研究では対象史料群のうち、維新史料引継本（約2万冊、戦前期の維新史料編纂会が収集した史料群）・外務省引継書類（約3000冊、政府から移管された江戸幕府の外国方関係史料）・史談会本（約2000冊、旧華族諸家が複製収集した幕末維新史料群）、また、国宝島津家文書や島津家本のうち、幕末維新関係史料を対象とする。当該時期のそれぞれの地域を専門とする共同研究者を募集し、厳密な史料学的検討を加えつつ、各史料の記述内容を確認して解説目録の作成に着手する。明治維新への社会的関心をも見据えて、本研究の成果を公開し、来たるべきデジタルアーカイヴ化に向けての基礎的作業を実施する。</w:t>
       </w:r>
     </w:p>
     <w:p/>
@@ -73,7 +73,7 @@
     </w:p>
     <w:p>
       <w:r>
-        <w:t>本年度までの成果を受けて、論文を公開した（８の項に下記）。明治21年（1888）開始の、宮内省による旧藩事蹟取調事業および、それを契機に発足した史談会との関係を検討した白石論文は、本来密接不可分だった両者収集の史料群が現在、宮内庁書陵部所蔵「旧藩事跡取調掛本」と史料編纂所特殊蒐書の「史談会本」とに分散して伝存されている経緯を解明した上で、旧藩事績取調書類の全体像の確定をめざしたものである。ここでは、明治20年代の大名華族それぞれによる、史料保存や編纂事業に対する姿勢の相違や、維新初発以降の動向の変化など、実に興味深い論点が抽出されたといえる。</w:t>
+        <w:t xml:space="preserve">　本年度までの成果を受けて、論文を公開した（８の項に下記）。明治21年（1888）開始の、宮内省による旧藩事蹟取調事業および、それを契機に発足した史談会との関係を検討した白石論文は、本来密接不可分だった両者収集の史料群が現在、宮内庁書陵部所蔵「旧藩事跡取調掛本」と史料編纂所特殊蒐書の「史談会本」とに分散して伝存されている経緯を解明した上で、旧藩事績取調書類の全体像の確定をめざしたものである。ここでは、明治20年代の大名華族それぞれによる、史料保存や編纂事業に対する姿勢の相違や、維新初発以降の動向の変化など、実に興味深い論点が抽出されたといえる。</w:t>
         <w:br/>
         <w:t xml:space="preserve">　また、維新史料引継本のような大規模史料群については、様々な専門的見地を持ち寄ったうえ、多様な視角から検討してゆくことがなおも重要である。他にも成果として、論稿と学会発表を公開した（８の項に下記）。</w:t>
         <w:br/>
